--- a/semana07/cuestionarios/G1S8ActM1.docx
+++ b/semana07/cuestionarios/G1S8ActM1.docx
@@ -87,7 +87,7 @@
           <w:szCs w:val="18"/>
           <w:rtl w:val="0"/>
         </w:rPr>
-        <w:t xml:space="preserve">Nombre:</w:t>
+        <w:t xml:space="preserve">Nombre</w:t>
       </w:r>
       <w:r>
         <w:rPr>
@@ -96,7 +96,7 @@
           <w:szCs w:val="18"/>
           <w:rtl w:val="0"/>
         </w:rPr>
-        <w:t xml:space="preserve">___________________________________________________</w:t>
+        <w:t xml:space="preserve">:Francisco Pablo Rodrigo</w:t>
         <w:tab/>
       </w:r>
       <w:r>
@@ -107,7 +107,7 @@
           <w:szCs w:val="18"/>
           <w:rtl w:val="0"/>
         </w:rPr>
-        <w:t xml:space="preserve">Fecha:</w:t>
+        <w:t xml:space="preserve">Fecha: </w:t>
       </w:r>
       <w:r>
         <w:rPr>
@@ -116,7 +116,7 @@
           <w:szCs w:val="18"/>
           <w:rtl w:val="0"/>
         </w:rPr>
-        <w:t xml:space="preserve"> _________________</w:t>
+        <w:t xml:space="preserve">16 de Junio de 2021</w:t>
       </w:r>
     </w:p>
     <w:p>
@@ -144,7 +144,7 @@
           <w:szCs w:val="18"/>
           <w:rtl w:val="0"/>
         </w:rPr>
-        <w:t xml:space="preserve">________________</w:t>
+        <w:t xml:space="preserve">314331122</w:t>
       </w:r>
     </w:p>
     <w:p>
@@ -953,8 +953,8 @@
               <w:jc w:val="center"/>
               <w:rPr>
                 <w:rFonts w:ascii="Comfortaa" w:cs="Comfortaa" w:eastAsia="Comfortaa" w:hAnsi="Comfortaa"/>
-                <w:sz w:val="20"/>
-                <w:szCs w:val="20"/>
+                <w:sz w:val="26"/>
+                <w:szCs w:val="26"/>
               </w:rPr>
             </w:pPr>
             <w:r>
@@ -966,6 +966,16 @@
                 <w:rtl w:val="0"/>
               </w:rPr>
               <w:t xml:space="preserve">1</w:t>
+            </w:r>
+            <w:r>
+              <w:rPr>
+                <w:rFonts w:ascii="Comfortaa" w:cs="Comfortaa" w:eastAsia="Comfortaa" w:hAnsi="Comfortaa"/>
+                <w:sz w:val="26"/>
+                <w:szCs w:val="26"/>
+                <w:vertAlign w:val="superscript"/>
+                <w:rtl w:val="0"/>
+              </w:rPr>
+              <w:t xml:space="preserve">C</w:t>
             </w:r>
             <w:r>
               <w:rPr>
@@ -1003,8 +1013,8 @@
               <w:jc w:val="center"/>
               <w:rPr>
                 <w:rFonts w:ascii="Comfortaa" w:cs="Comfortaa" w:eastAsia="Comfortaa" w:hAnsi="Comfortaa"/>
-                <w:sz w:val="20"/>
-                <w:szCs w:val="20"/>
+                <w:sz w:val="26"/>
+                <w:szCs w:val="26"/>
               </w:rPr>
             </w:pPr>
             <w:r>
@@ -1016,6 +1026,16 @@
                 <w:rtl w:val="0"/>
               </w:rPr>
               <w:t xml:space="preserve">2</w:t>
+            </w:r>
+            <w:r>
+              <w:rPr>
+                <w:rFonts w:ascii="Comfortaa" w:cs="Comfortaa" w:eastAsia="Comfortaa" w:hAnsi="Comfortaa"/>
+                <w:sz w:val="26"/>
+                <w:szCs w:val="26"/>
+                <w:vertAlign w:val="superscript"/>
+                <w:rtl w:val="0"/>
+              </w:rPr>
+              <w:t xml:space="preserve">H</w:t>
             </w:r>
             <w:r>
               <w:rPr>
@@ -1059,8 +1079,12 @@
             </w:pPr>
             <w:r>
               <w:rPr>
-                <w:rtl w:val="0"/>
-              </w:rPr>
+                <w:rFonts w:ascii="Comfortaa" w:cs="Comfortaa" w:eastAsia="Comfortaa" w:hAnsi="Comfortaa"/>
+                <w:sz w:val="20"/>
+                <w:szCs w:val="20"/>
+                <w:rtl w:val="0"/>
+              </w:rPr>
+              <w:t xml:space="preserve">A</w:t>
             </w:r>
           </w:p>
         </w:tc>
@@ -1093,8 +1117,8 @@
               <w:jc w:val="center"/>
               <w:rPr>
                 <w:rFonts w:ascii="Comfortaa" w:cs="Comfortaa" w:eastAsia="Comfortaa" w:hAnsi="Comfortaa"/>
-                <w:sz w:val="20"/>
-                <w:szCs w:val="20"/>
+                <w:sz w:val="26"/>
+                <w:szCs w:val="26"/>
               </w:rPr>
             </w:pPr>
             <w:r>
@@ -1106,6 +1130,16 @@
                 <w:rtl w:val="0"/>
               </w:rPr>
               <w:t xml:space="preserve">3</w:t>
+            </w:r>
+            <w:r>
+              <w:rPr>
+                <w:rFonts w:ascii="Comfortaa" w:cs="Comfortaa" w:eastAsia="Comfortaa" w:hAnsi="Comfortaa"/>
+                <w:sz w:val="26"/>
+                <w:szCs w:val="26"/>
+                <w:vertAlign w:val="superscript"/>
+                <w:rtl w:val="0"/>
+              </w:rPr>
+              <w:t xml:space="preserve">P</w:t>
             </w:r>
             <w:r>
               <w:rPr>
@@ -1259,8 +1293,8 @@
               <w:jc w:val="center"/>
               <w:rPr>
                 <w:rFonts w:ascii="Comfortaa" w:cs="Comfortaa" w:eastAsia="Comfortaa" w:hAnsi="Comfortaa"/>
-                <w:sz w:val="20"/>
-                <w:szCs w:val="20"/>
+                <w:sz w:val="28"/>
+                <w:szCs w:val="28"/>
               </w:rPr>
             </w:pPr>
             <w:r>
@@ -1272,6 +1306,16 @@
                 <w:rtl w:val="0"/>
               </w:rPr>
               <w:t xml:space="preserve">4</w:t>
+            </w:r>
+            <w:r>
+              <w:rPr>
+                <w:rFonts w:ascii="Comfortaa" w:cs="Comfortaa" w:eastAsia="Comfortaa" w:hAnsi="Comfortaa"/>
+                <w:sz w:val="28"/>
+                <w:szCs w:val="28"/>
+                <w:vertAlign w:val="superscript"/>
+                <w:rtl w:val="0"/>
+              </w:rPr>
+              <w:t xml:space="preserve">S</w:t>
             </w:r>
             <w:r>
               <w:rPr>
@@ -1475,8 +1519,12 @@
             </w:pPr>
             <w:r>
               <w:rPr>
-                <w:rtl w:val="0"/>
-              </w:rPr>
+                <w:rFonts w:ascii="Comfortaa" w:cs="Comfortaa" w:eastAsia="Comfortaa" w:hAnsi="Comfortaa"/>
+                <w:sz w:val="20"/>
+                <w:szCs w:val="20"/>
+                <w:rtl w:val="0"/>
+              </w:rPr>
+              <w:t xml:space="preserve">D</w:t>
             </w:r>
           </w:p>
         </w:tc>
@@ -1536,8 +1584,12 @@
             </w:pPr>
             <w:r>
               <w:rPr>
-                <w:rtl w:val="0"/>
-              </w:rPr>
+                <w:rFonts w:ascii="Comfortaa" w:cs="Comfortaa" w:eastAsia="Comfortaa" w:hAnsi="Comfortaa"/>
+                <w:sz w:val="20"/>
+                <w:szCs w:val="20"/>
+                <w:rtl w:val="0"/>
+              </w:rPr>
+              <w:t xml:space="preserve">A</w:t>
             </w:r>
           </w:p>
         </w:tc>
@@ -1691,8 +1743,12 @@
             </w:pPr>
             <w:r>
               <w:rPr>
-                <w:rtl w:val="0"/>
-              </w:rPr>
+                <w:rFonts w:ascii="Comfortaa" w:cs="Comfortaa" w:eastAsia="Comfortaa" w:hAnsi="Comfortaa"/>
+                <w:sz w:val="20"/>
+                <w:szCs w:val="20"/>
+                <w:rtl w:val="0"/>
+              </w:rPr>
+              <w:t xml:space="preserve">E</w:t>
             </w:r>
           </w:p>
         </w:tc>
@@ -1746,8 +1802,8 @@
               <w:jc w:val="center"/>
               <w:rPr>
                 <w:rFonts w:ascii="Comfortaa" w:cs="Comfortaa" w:eastAsia="Comfortaa" w:hAnsi="Comfortaa"/>
-                <w:sz w:val="20"/>
-                <w:szCs w:val="20"/>
+                <w:sz w:val="28"/>
+                <w:szCs w:val="28"/>
               </w:rPr>
             </w:pPr>
             <w:r>
@@ -1759,6 +1815,16 @@
                 <w:rtl w:val="0"/>
               </w:rPr>
               <w:t xml:space="preserve">5</w:t>
+            </w:r>
+            <w:r>
+              <w:rPr>
+                <w:rFonts w:ascii="Comfortaa" w:cs="Comfortaa" w:eastAsia="Comfortaa" w:hAnsi="Comfortaa"/>
+                <w:sz w:val="28"/>
+                <w:szCs w:val="28"/>
+                <w:vertAlign w:val="superscript"/>
+                <w:rtl w:val="0"/>
+              </w:rPr>
+              <w:t xml:space="preserve">M</w:t>
             </w:r>
             <w:r>
               <w:rPr>
@@ -1891,8 +1957,12 @@
             </w:pPr>
             <w:r>
               <w:rPr>
-                <w:rtl w:val="0"/>
-              </w:rPr>
+                <w:rFonts w:ascii="Comfortaa" w:cs="Comfortaa" w:eastAsia="Comfortaa" w:hAnsi="Comfortaa"/>
+                <w:sz w:val="20"/>
+                <w:szCs w:val="20"/>
+                <w:rtl w:val="0"/>
+              </w:rPr>
+              <w:t xml:space="preserve">L</w:t>
             </w:r>
           </w:p>
         </w:tc>
@@ -1952,8 +2022,12 @@
             </w:pPr>
             <w:r>
               <w:rPr>
-                <w:rtl w:val="0"/>
-              </w:rPr>
+                <w:rFonts w:ascii="Comfortaa" w:cs="Comfortaa" w:eastAsia="Comfortaa" w:hAnsi="Comfortaa"/>
+                <w:sz w:val="20"/>
+                <w:szCs w:val="20"/>
+                <w:rtl w:val="0"/>
+              </w:rPr>
+              <w:t xml:space="preserve">P</w:t>
             </w:r>
           </w:p>
         </w:tc>
@@ -2067,22 +2141,33 @@
               <w:jc w:val="center"/>
               <w:rPr>
                 <w:rFonts w:ascii="Comfortaa" w:cs="Comfortaa" w:eastAsia="Comfortaa" w:hAnsi="Comfortaa"/>
-                <w:sz w:val="20"/>
-                <w:szCs w:val="20"/>
-              </w:rPr>
-            </w:pPr>
-            <w:r>
-              <w:rPr>
-                <w:rFonts w:ascii="Comfortaa" w:cs="Comfortaa" w:eastAsia="Comfortaa" w:hAnsi="Comfortaa"/>
-                <w:sz w:val="20"/>
-                <w:szCs w:val="20"/>
+                <w:sz w:val="24"/>
+                <w:szCs w:val="24"/>
                 <w:vertAlign w:val="superscript"/>
+              </w:rPr>
+            </w:pPr>
+            <w:r>
+              <w:rPr>
+                <w:rFonts w:ascii="Comfortaa" w:cs="Comfortaa" w:eastAsia="Comfortaa" w:hAnsi="Comfortaa"/>
+                <w:sz w:val="20"/>
+                <w:szCs w:val="20"/>
+                <w:vertAlign w:val="superscript"/>
                 <w:rtl w:val="0"/>
               </w:rPr>
               <w:t xml:space="preserve">6</w:t>
             </w:r>
             <w:r>
               <w:rPr>
+                <w:rFonts w:ascii="Comfortaa" w:cs="Comfortaa" w:eastAsia="Comfortaa" w:hAnsi="Comfortaa"/>
+                <w:sz w:val="28"/>
+                <w:szCs w:val="28"/>
+                <w:vertAlign w:val="superscript"/>
+                <w:rtl w:val="0"/>
+              </w:rPr>
+              <w:t xml:space="preserve">I</w:t>
+            </w:r>
+            <w:r>
+              <w:rPr>
                 <w:rtl w:val="0"/>
               </w:rPr>
             </w:r>
@@ -2112,6 +2197,13 @@
             </w:pPr>
             <w:r>
               <w:rPr>
+                <w:vertAlign w:val="superscript"/>
+                <w:rtl w:val="0"/>
+              </w:rPr>
+              <w:t xml:space="preserve">N</w:t>
+            </w:r>
+            <w:r>
+              <w:rPr>
                 <w:rtl w:val="0"/>
               </w:rPr>
             </w:r>
@@ -2141,8 +2233,12 @@
             </w:pPr>
             <w:r>
               <w:rPr>
-                <w:rtl w:val="0"/>
-              </w:rPr>
+                <w:rFonts w:ascii="Comfortaa" w:cs="Comfortaa" w:eastAsia="Comfortaa" w:hAnsi="Comfortaa"/>
+                <w:sz w:val="20"/>
+                <w:szCs w:val="20"/>
+                <w:rtl w:val="0"/>
+              </w:rPr>
+              <w:t xml:space="preserve">T</w:t>
             </w:r>
           </w:p>
         </w:tc>
@@ -2170,8 +2266,12 @@
             </w:pPr>
             <w:r>
               <w:rPr>
-                <w:rtl w:val="0"/>
-              </w:rPr>
+                <w:rFonts w:ascii="Comfortaa" w:cs="Comfortaa" w:eastAsia="Comfortaa" w:hAnsi="Comfortaa"/>
+                <w:sz w:val="20"/>
+                <w:szCs w:val="20"/>
+                <w:rtl w:val="0"/>
+              </w:rPr>
+              <w:t xml:space="preserve">E</w:t>
             </w:r>
           </w:p>
         </w:tc>
@@ -2199,8 +2299,12 @@
             </w:pPr>
             <w:r>
               <w:rPr>
-                <w:rtl w:val="0"/>
-              </w:rPr>
+                <w:rFonts w:ascii="Comfortaa" w:cs="Comfortaa" w:eastAsia="Comfortaa" w:hAnsi="Comfortaa"/>
+                <w:sz w:val="20"/>
+                <w:szCs w:val="20"/>
+                <w:rtl w:val="0"/>
+              </w:rPr>
+              <w:t xml:space="preserve">R</w:t>
             </w:r>
           </w:p>
         </w:tc>
@@ -2228,8 +2332,12 @@
             </w:pPr>
             <w:r>
               <w:rPr>
-                <w:rtl w:val="0"/>
-              </w:rPr>
+                <w:rFonts w:ascii="Comfortaa" w:cs="Comfortaa" w:eastAsia="Comfortaa" w:hAnsi="Comfortaa"/>
+                <w:sz w:val="20"/>
+                <w:szCs w:val="20"/>
+                <w:rtl w:val="0"/>
+              </w:rPr>
+              <w:t xml:space="preserve">F</w:t>
             </w:r>
           </w:p>
         </w:tc>
@@ -2257,8 +2365,12 @@
             </w:pPr>
             <w:r>
               <w:rPr>
-                <w:rtl w:val="0"/>
-              </w:rPr>
+                <w:rFonts w:ascii="Comfortaa" w:cs="Comfortaa" w:eastAsia="Comfortaa" w:hAnsi="Comfortaa"/>
+                <w:sz w:val="20"/>
+                <w:szCs w:val="20"/>
+                <w:rtl w:val="0"/>
+              </w:rPr>
+              <w:t xml:space="preserve">A</w:t>
             </w:r>
           </w:p>
         </w:tc>
@@ -2286,8 +2398,12 @@
             </w:pPr>
             <w:r>
               <w:rPr>
-                <w:rtl w:val="0"/>
-              </w:rPr>
+                <w:rFonts w:ascii="Comfortaa" w:cs="Comfortaa" w:eastAsia="Comfortaa" w:hAnsi="Comfortaa"/>
+                <w:sz w:val="20"/>
+                <w:szCs w:val="20"/>
+                <w:rtl w:val="0"/>
+              </w:rPr>
+              <w:t xml:space="preserve">C</w:t>
             </w:r>
           </w:p>
         </w:tc>
@@ -2315,8 +2431,12 @@
             </w:pPr>
             <w:r>
               <w:rPr>
-                <w:rtl w:val="0"/>
-              </w:rPr>
+                <w:rFonts w:ascii="Comfortaa" w:cs="Comfortaa" w:eastAsia="Comfortaa" w:hAnsi="Comfortaa"/>
+                <w:sz w:val="20"/>
+                <w:szCs w:val="20"/>
+                <w:rtl w:val="0"/>
+              </w:rPr>
+              <w:t xml:space="preserve">E</w:t>
             </w:r>
           </w:p>
         </w:tc>
@@ -2504,8 +2624,12 @@
             </w:pPr>
             <w:r>
               <w:rPr>
-                <w:rtl w:val="0"/>
-              </w:rPr>
+                <w:rFonts w:ascii="Comfortaa" w:cs="Comfortaa" w:eastAsia="Comfortaa" w:hAnsi="Comfortaa"/>
+                <w:sz w:val="20"/>
+                <w:szCs w:val="20"/>
+                <w:rtl w:val="0"/>
+              </w:rPr>
+              <w:t xml:space="preserve">T</w:t>
             </w:r>
           </w:p>
         </w:tc>
@@ -2565,8 +2689,12 @@
             </w:pPr>
             <w:r>
               <w:rPr>
-                <w:rtl w:val="0"/>
-              </w:rPr>
+                <w:rFonts w:ascii="Comfortaa" w:cs="Comfortaa" w:eastAsia="Comfortaa" w:hAnsi="Comfortaa"/>
+                <w:sz w:val="20"/>
+                <w:szCs w:val="20"/>
+                <w:rtl w:val="0"/>
+              </w:rPr>
+              <w:t xml:space="preserve">N</w:t>
             </w:r>
           </w:p>
         </w:tc>
@@ -3037,8 +3165,12 @@
             </w:pPr>
             <w:r>
               <w:rPr>
-                <w:rtl w:val="0"/>
-              </w:rPr>
+                <w:rFonts w:ascii="Comfortaa" w:cs="Comfortaa" w:eastAsia="Comfortaa" w:hAnsi="Comfortaa"/>
+                <w:sz w:val="20"/>
+                <w:szCs w:val="20"/>
+                <w:rtl w:val="0"/>
+              </w:rPr>
+              <w:t xml:space="preserve">O</w:t>
             </w:r>
           </w:p>
         </w:tc>
@@ -3114,8 +3246,8 @@
               <w:jc w:val="center"/>
               <w:rPr>
                 <w:rFonts w:ascii="Comfortaa" w:cs="Comfortaa" w:eastAsia="Comfortaa" w:hAnsi="Comfortaa"/>
-                <w:sz w:val="20"/>
-                <w:szCs w:val="20"/>
+                <w:sz w:val="26"/>
+                <w:szCs w:val="26"/>
               </w:rPr>
             </w:pPr>
             <w:r>
@@ -3127,6 +3259,16 @@
                 <w:rtl w:val="0"/>
               </w:rPr>
               <w:t xml:space="preserve">7</w:t>
+            </w:r>
+            <w:r>
+              <w:rPr>
+                <w:rFonts w:ascii="Comfortaa" w:cs="Comfortaa" w:eastAsia="Comfortaa" w:hAnsi="Comfortaa"/>
+                <w:sz w:val="26"/>
+                <w:szCs w:val="26"/>
+                <w:vertAlign w:val="superscript"/>
+                <w:rtl w:val="0"/>
+              </w:rPr>
+              <w:t xml:space="preserve">P</w:t>
             </w:r>
             <w:r>
               <w:rPr>
@@ -3531,8 +3673,8 @@
               <w:jc w:val="center"/>
               <w:rPr>
                 <w:rFonts w:ascii="Comfortaa" w:cs="Comfortaa" w:eastAsia="Comfortaa" w:hAnsi="Comfortaa"/>
-                <w:sz w:val="20"/>
-                <w:szCs w:val="20"/>
+                <w:sz w:val="24"/>
+                <w:szCs w:val="24"/>
               </w:rPr>
             </w:pPr>
             <w:r>
@@ -3544,6 +3686,16 @@
                 <w:rtl w:val="0"/>
               </w:rPr>
               <w:t xml:space="preserve">8</w:t>
+            </w:r>
+            <w:r>
+              <w:rPr>
+                <w:rFonts w:ascii="Comfortaa" w:cs="Comfortaa" w:eastAsia="Comfortaa" w:hAnsi="Comfortaa"/>
+                <w:sz w:val="24"/>
+                <w:szCs w:val="24"/>
+                <w:vertAlign w:val="superscript"/>
+                <w:rtl w:val="0"/>
+              </w:rPr>
+              <w:t xml:space="preserve">G</w:t>
             </w:r>
             <w:r>
               <w:rPr>
@@ -3587,8 +3739,12 @@
             </w:pPr>
             <w:r>
               <w:rPr>
-                <w:rtl w:val="0"/>
-              </w:rPr>
+                <w:rFonts w:ascii="Comfortaa" w:cs="Comfortaa" w:eastAsia="Comfortaa" w:hAnsi="Comfortaa"/>
+                <w:sz w:val="20"/>
+                <w:szCs w:val="20"/>
+                <w:rtl w:val="0"/>
+              </w:rPr>
+              <w:t xml:space="preserve">R</w:t>
             </w:r>
           </w:p>
         </w:tc>
@@ -3627,8 +3783,12 @@
             </w:pPr>
             <w:r>
               <w:rPr>
-                <w:rtl w:val="0"/>
-              </w:rPr>
+                <w:rFonts w:ascii="Comfortaa" w:cs="Comfortaa" w:eastAsia="Comfortaa" w:hAnsi="Comfortaa"/>
+                <w:sz w:val="20"/>
+                <w:szCs w:val="20"/>
+                <w:rtl w:val="0"/>
+              </w:rPr>
+              <w:t xml:space="preserve">U</w:t>
             </w:r>
           </w:p>
         </w:tc>
@@ -3667,8 +3827,12 @@
             </w:pPr>
             <w:r>
               <w:rPr>
-                <w:rtl w:val="0"/>
-              </w:rPr>
+                <w:rFonts w:ascii="Comfortaa" w:cs="Comfortaa" w:eastAsia="Comfortaa" w:hAnsi="Comfortaa"/>
+                <w:sz w:val="20"/>
+                <w:szCs w:val="20"/>
+                <w:rtl w:val="0"/>
+              </w:rPr>
+              <w:t xml:space="preserve">P</w:t>
             </w:r>
           </w:p>
         </w:tc>
@@ -3707,8 +3871,12 @@
             </w:pPr>
             <w:r>
               <w:rPr>
-                <w:rtl w:val="0"/>
-              </w:rPr>
+                <w:rFonts w:ascii="Comfortaa" w:cs="Comfortaa" w:eastAsia="Comfortaa" w:hAnsi="Comfortaa"/>
+                <w:sz w:val="20"/>
+                <w:szCs w:val="20"/>
+                <w:rtl w:val="0"/>
+              </w:rPr>
+              <w:t xml:space="preserve">O</w:t>
             </w:r>
           </w:p>
         </w:tc>
@@ -4204,8 +4372,12 @@
             </w:pPr>
             <w:r>
               <w:rPr>
-                <w:rtl w:val="0"/>
-              </w:rPr>
+                <w:rFonts w:ascii="Comfortaa" w:cs="Comfortaa" w:eastAsia="Comfortaa" w:hAnsi="Comfortaa"/>
+                <w:sz w:val="20"/>
+                <w:szCs w:val="20"/>
+                <w:rtl w:val="0"/>
+              </w:rPr>
+              <w:t xml:space="preserve">P</w:t>
             </w:r>
           </w:p>
         </w:tc>
@@ -5378,6 +5550,111 @@
     </w:rPr>
   </w:style>
   <w:style w:type="paragraph" w:styleId="Normal" w:default="1">
+    <w:name w:val="normal"/>
+  </w:style>
+  <w:style w:type="table" w:styleId="TableNormal" w:default="1">
+    <w:name w:val="Table Normal"/>
+  </w:style>
+  <w:style w:type="paragraph" w:styleId="Heading1">
+    <w:name w:val="heading 1"/>
+    <w:basedOn w:val="Normal"/>
+    <w:next w:val="Normal"/>
+    <w:pPr>
+      <w:keepNext w:val="1"/>
+      <w:keepLines w:val="1"/>
+      <w:spacing w:after="120" w:before="400" w:lineRule="auto"/>
+    </w:pPr>
+    <w:rPr>
+      <w:sz w:val="40"/>
+      <w:szCs w:val="40"/>
+    </w:rPr>
+  </w:style>
+  <w:style w:type="paragraph" w:styleId="Heading2">
+    <w:name w:val="heading 2"/>
+    <w:basedOn w:val="Normal"/>
+    <w:next w:val="Normal"/>
+    <w:pPr>
+      <w:keepNext w:val="1"/>
+      <w:keepLines w:val="1"/>
+      <w:spacing w:after="120" w:before="360" w:lineRule="auto"/>
+    </w:pPr>
+    <w:rPr>
+      <w:sz w:val="32"/>
+      <w:szCs w:val="32"/>
+    </w:rPr>
+  </w:style>
+  <w:style w:type="paragraph" w:styleId="Heading3">
+    <w:name w:val="heading 3"/>
+    <w:basedOn w:val="Normal"/>
+    <w:next w:val="Normal"/>
+    <w:pPr>
+      <w:keepNext w:val="1"/>
+      <w:keepLines w:val="1"/>
+      <w:spacing w:after="80" w:before="320" w:lineRule="auto"/>
+    </w:pPr>
+    <w:rPr>
+      <w:color w:val="434343"/>
+      <w:sz w:val="28"/>
+      <w:szCs w:val="28"/>
+    </w:rPr>
+  </w:style>
+  <w:style w:type="paragraph" w:styleId="Heading4">
+    <w:name w:val="heading 4"/>
+    <w:basedOn w:val="Normal"/>
+    <w:next w:val="Normal"/>
+    <w:pPr>
+      <w:keepNext w:val="1"/>
+      <w:keepLines w:val="1"/>
+      <w:spacing w:after="80" w:before="280" w:lineRule="auto"/>
+    </w:pPr>
+    <w:rPr>
+      <w:color w:val="666666"/>
+      <w:sz w:val="24"/>
+      <w:szCs w:val="24"/>
+    </w:rPr>
+  </w:style>
+  <w:style w:type="paragraph" w:styleId="Heading5">
+    <w:name w:val="heading 5"/>
+    <w:basedOn w:val="Normal"/>
+    <w:next w:val="Normal"/>
+    <w:pPr>
+      <w:keepNext w:val="1"/>
+      <w:keepLines w:val="1"/>
+      <w:spacing w:after="80" w:before="240" w:lineRule="auto"/>
+    </w:pPr>
+    <w:rPr>
+      <w:color w:val="666666"/>
+    </w:rPr>
+  </w:style>
+  <w:style w:type="paragraph" w:styleId="Heading6">
+    <w:name w:val="heading 6"/>
+    <w:basedOn w:val="Normal"/>
+    <w:next w:val="Normal"/>
+    <w:pPr>
+      <w:keepNext w:val="1"/>
+      <w:keepLines w:val="1"/>
+      <w:spacing w:after="80" w:before="240" w:lineRule="auto"/>
+    </w:pPr>
+    <w:rPr>
+      <w:i w:val="1"/>
+      <w:color w:val="666666"/>
+    </w:rPr>
+  </w:style>
+  <w:style w:type="paragraph" w:styleId="Title">
+    <w:name w:val="Title"/>
+    <w:basedOn w:val="Normal"/>
+    <w:next w:val="Normal"/>
+    <w:pPr>
+      <w:keepNext w:val="1"/>
+      <w:keepLines w:val="1"/>
+      <w:spacing w:after="60" w:lineRule="auto"/>
+    </w:pPr>
+    <w:rPr>
+      <w:sz w:val="52"/>
+      <w:szCs w:val="52"/>
+    </w:rPr>
+  </w:style>
+  <w:style w:type="paragraph" w:styleId="Normal" w:default="1">
     <w:name w:val="Normal"/>
     <w:qFormat w:val="1"/>
   </w:style>
@@ -5679,6 +5956,34 @@
       <w:sz w:val="30"/>
       <w:szCs w:val="30"/>
     </w:rPr>
+  </w:style>
+  <w:style w:type="paragraph" w:styleId="Subtitle">
+    <w:name w:val="Subtitle"/>
+    <w:basedOn w:val="Normal"/>
+    <w:next w:val="Normal"/>
+    <w:pPr>
+      <w:keepNext w:val="1"/>
+      <w:keepLines w:val="1"/>
+      <w:spacing w:after="320" w:lineRule="auto"/>
+    </w:pPr>
+    <w:rPr>
+      <w:color w:val="666666"/>
+      <w:sz w:val="30"/>
+      <w:szCs w:val="30"/>
+    </w:rPr>
+  </w:style>
+  <w:style w:type="table" w:styleId="Table1">
+    <w:basedOn w:val="TableNormal"/>
+    <w:tblPr>
+      <w:tblStyleRowBandSize w:val="1"/>
+      <w:tblStyleColBandSize w:val="1"/>
+      <w:tblCellMar>
+        <w:top w:w="100.0" w:type="dxa"/>
+        <w:left w:w="100.0" w:type="dxa"/>
+        <w:bottom w:w="100.0" w:type="dxa"/>
+        <w:right w:w="100.0" w:type="dxa"/>
+      </w:tblCellMar>
+    </w:tblPr>
   </w:style>
   <w:style w:type="paragraph" w:styleId="Subtitle">
     <w:name w:val="Subtitle"/>
@@ -6089,7 +6394,7 @@
 
 <file path=customXML/item1.xml><?xml version="1.0" encoding="utf-8"?>
 <go:gDocsCustomXmlDataStorage xmlns:go="http://customooxmlschemas.google.com/" xmlns:r="http://schemas.openxmlformats.org/officeDocument/2006/relationships">
-  <go:docsCustomData xmlns:go="http://customooxmlschemas.google.com/" roundtripDataSignature="AMtx7mhlWks6OKSOLWIzonkhysavo2Ibxg==">AMUW2mUXkxGap0ThX6lQvUOa7zuLQOyT4YClints8jnHKMEi4mo/zyDUw3SZ4Sh7ExMBeZS4xu0HLty6T3t75AV8pHLoD5fQfsZHvr0eBzKxAqeKGOOqaDs=</go:docsCustomData>
+  <go:docsCustomData xmlns:go="http://customooxmlschemas.google.com/" roundtripDataSignature="AMtx7mh66kW8ARKF6ejfb4qR0AwiREqlLg==">AMUW2mVLoCW8XYiCulBwZDd6BZSxa2LB8GoiO8DI3Zqkv0IBYeCou3m2iElcGIuPLPgJQ/+tvxTEVf335JEHDl2upUXXRQMuJW0c7Q6Z2I1qaAOM6G4dLIg=</go:docsCustomData>
 </go:gDocsCustomXmlDataStorage>
 </file>
 
